--- a/Desenhos/Sistema de Frota.docx
+++ b/Desenhos/Sistema de Frota.docx
@@ -20,7 +20,7 @@
       </w:r>
       <w:r>
         <w:pict>
-          <v:group id="_x0000_s1033" editas="canvas" style="width:413.55pt;height:594.45pt;mso-position-horizontal-relative:char;mso-position-vertical-relative:line" coordorigin="16,16" coordsize="8271,11889">
+          <v:group id="_x0000_s1033" editas="canvas" style="width:417.35pt;height:591.45pt;mso-position-horizontal-relative:char;mso-position-vertical-relative:line" coordorigin="16,76" coordsize="8347,11829">
             <o:lock v:ext="edit" aspectratio="t"/>
             <v:shapetype id="_x0000_t75" coordsize="21600,21600" o:spt="75" o:preferrelative="t" path="m@4@5l@4@11@9@11@9@5xe" filled="f" stroked="f">
               <v:stroke joinstyle="miter"/>
@@ -41,10 +41,76 @@
               <v:path o:extrusionok="f" gradientshapeok="t" o:connecttype="rect"/>
               <o:lock v:ext="edit" aspectratio="t"/>
             </v:shapetype>
-            <v:shape id="_x0000_s1032" type="#_x0000_t75" style="position:absolute;left:16;top:16;width:8271;height:11889" o:preferrelative="f" stroked="t" strokecolor="black [3213]">
+            <v:shape id="_x0000_s1032" type="#_x0000_t75" style="position:absolute;left:16;top:76;width:8347;height:11829" o:preferrelative="f" stroked="t" strokecolor="black [3213]">
               <v:fill o:detectmouseclick="t"/>
               <v:path o:extrusionok="t" o:connecttype="none"/>
               <o:lock v:ext="edit" text="t"/>
+            </v:shape>
+            <v:shapetype id="_x0000_t202" coordsize="21600,21600" o:spt="202" path="m,l,21600r21600,l21600,xe">
+              <v:stroke joinstyle="miter"/>
+              <v:path gradientshapeok="t" o:connecttype="rect"/>
+            </v:shapetype>
+            <v:shape id="_x0000_s1036" type="#_x0000_t202" style="position:absolute;left:341;top:11251;width:637;height:501" stroked="f">
+              <v:textbox style="mso-next-textbox:#_x0000_s1036">
+                <w:txbxContent>
+                  <w:p>
+                    <w:r>
+                      <w:t>0,0</w:t>
+                    </w:r>
+                  </w:p>
+                </w:txbxContent>
+              </v:textbox>
+            </v:shape>
+            <v:shape id="_x0000_s1068" type="#_x0000_t202" style="position:absolute;left:23;top:4777;width:860;height:630" stroked="f">
+              <v:textbox style="mso-next-textbox:#_x0000_s1068">
+                <w:txbxContent>
+                  <w:p>
+                    <w:pPr>
+                      <w:jc w:val="right"/>
+                      <w:rPr>
+                        <w:sz w:val="32"/>
+                        <w:szCs w:val="32"/>
+                      </w:rPr>
+                    </w:pPr>
+                    <m:oMathPara>
+                      <m:oMath>
+                        <m:sSub>
+                          <m:sSubPr>
+                            <m:ctrlPr>
+                              <w:rPr>
+                                <w:rFonts w:ascii="Cambria Math" w:hAnsi="Cambria Math"/>
+                                <w:i/>
+                                <w:sz w:val="32"/>
+                                <w:szCs w:val="32"/>
+                              </w:rPr>
+                            </m:ctrlPr>
+                          </m:sSubPr>
+                          <m:e>
+                            <m:r>
+                              <w:rPr>
+                                <w:rFonts w:ascii="Cambria Math" w:hAnsi="Cambria Math"/>
+                                <w:sz w:val="32"/>
+                                <w:szCs w:val="32"/>
+                              </w:rPr>
+                              <m:t>y</m:t>
+                            </m:r>
+                          </m:e>
+                          <m:sub>
+                            <m:r>
+                              <w:rPr>
+                                <w:rFonts w:ascii="Cambria Math" w:hAnsi="Cambria Math"/>
+                                <w:sz w:val="32"/>
+                                <w:szCs w:val="32"/>
+                              </w:rPr>
+                              <m:t>alvo</m:t>
+                            </m:r>
+                          </m:sub>
+                        </m:sSub>
+                      </m:oMath>
+                    </m:oMathPara>
+                  </w:p>
+                </w:txbxContent>
+              </v:textbox>
             </v:shape>
             <v:shapetype id="_x0000_t124" coordsize="21600,21600" o:spt="124" path="m10800,qx,10800,10800,21600,21600,10800,10800,xem,10800nfl21600,10800em10800,nfl10800,21600e">
               <v:path o:extrusionok="f" gradientshapeok="t" o:connecttype="custom" o:connectlocs="10800,0;3163,3163;0,10800;3163,18437;10800,21600;18437,18437;21600,10800;18437,3163" textboxrect="3163,3163,18437,18437"/>
@@ -52,10 +118,6 @@
             <v:shape id="_x0000_s1063" type="#_x0000_t124" style="position:absolute;left:2447;top:3362;width:3666;height:3534">
               <v:stroke dashstyle="dash"/>
             </v:shape>
-            <v:shapetype id="_x0000_t202" coordsize="21600,21600" o:spt="202" path="m,l,21600r21600,l21600,xe">
-              <v:stroke joinstyle="miter"/>
-              <v:path gradientshapeok="t" o:connecttype="rect"/>
-            </v:shapetype>
             <v:shape id="_x0000_s1037" type="#_x0000_t202" style="position:absolute;left:7772;top:11132;width:469;height:417" stroked="f">
               <v:textbox style="mso-next-textbox:#_x0000_s1037">
                 <w:txbxContent>
@@ -67,17 +129,6 @@
                 </w:txbxContent>
               </v:textbox>
             </v:shape>
-            <v:shape id="_x0000_s1036" type="#_x0000_t202" style="position:absolute;left:246;top:11167;width:637;height:501" stroked="f">
-              <v:textbox style="mso-next-textbox:#_x0000_s1036">
-                <w:txbxContent>
-                  <w:p>
-                    <w:r>
-                      <w:t>0,0</w:t>
-                    </w:r>
-                  </w:p>
-                </w:txbxContent>
-              </v:textbox>
-            </v:shape>
             <v:shapetype id="_x0000_t120" coordsize="21600,21600" o:spt="120" path="m10800,qx,10800,10800,21600,21600,10800,10800,xe">
               <v:path gradientshapeok="t" o:connecttype="custom" o:connectlocs="10800,0;3163,3163;0,10800;3163,18437;10800,21600;18437,18437;21600,10800;18437,3163" textboxrect="3163,3163,18437,18437"/>
             </v:shapetype>
@@ -86,10 +137,10 @@
             <v:shape id="_x0000_s1066" type="#_x0000_t32" style="position:absolute;left:4204;top:5230;width:84;height:6022;flip:x" o:connectortype="straight">
               <v:stroke dashstyle="dash"/>
             </v:shape>
-            <v:shape id="_x0000_s1067" type="#_x0000_t32" style="position:absolute;left:703;top:5124;width:3501;height:3;flip:x y" o:connectortype="straight">
+            <v:shape id="_x0000_s1067" type="#_x0000_t32" style="position:absolute;left:856;top:5124;width:3348;height:3;flip:x y" o:connectortype="straight">
               <v:stroke dashstyle="dash"/>
             </v:shape>
-            <v:group id="_x0000_s1039" style="position:absolute;left:422;top:478;width:469;height:11275" coordorigin="346,478" coordsize="469,11275">
+            <v:group id="_x0000_s1039" style="position:absolute;left:574;top:478;width:469;height:11275" coordorigin="346,478" coordsize="469,11275">
               <v:shape id="_x0000_s1038" type="#_x0000_t202" style="position:absolute;left:346;top:487;width:469;height:417" stroked="f">
                 <v:textbox style="mso-next-textbox:#_x0000_s1038">
                   <w:txbxContent>
@@ -105,10 +156,16 @@
                 <v:stroke startarrow="block" endarrow="block"/>
               </v:shape>
             </v:group>
-            <v:shape id="_x0000_s1069" type="#_x0000_t202" style="position:absolute;left:3886;top:11193;width:631;height:636" stroked="f">
-              <v:textbox>
+            <v:shape id="_x0000_s1069" type="#_x0000_t202" style="position:absolute;left:3886;top:11167;width:853;height:662" stroked="f">
+              <v:textbox style="mso-next-textbox:#_x0000_s1069">
                 <w:txbxContent>
                   <w:p>
+                    <w:pPr>
+                      <w:rPr>
+                        <w:sz w:val="32"/>
+                        <w:szCs w:val="32"/>
+                      </w:rPr>
+                    </w:pPr>
                     <m:oMathPara>
                       <m:oMath>
                         <m:sSub>
@@ -117,6 +174,8 @@
                               <w:rPr>
                                 <w:rFonts w:ascii="Cambria Math" w:hAnsi="Cambria Math"/>
                                 <w:i/>
+                                <w:sz w:val="32"/>
+                                <w:szCs w:val="32"/>
                               </w:rPr>
                             </m:ctrlPr>
                           </m:sSubPr>
@@ -124,6 +183,8 @@
                             <m:r>
                               <w:rPr>
                                 <w:rFonts w:ascii="Cambria Math" w:hAnsi="Cambria Math"/>
+                                <w:sz w:val="32"/>
+                                <w:szCs w:val="32"/>
                               </w:rPr>
                               <m:t>x</m:t>
                             </m:r>
@@ -132,6 +193,8 @@
                             <m:r>
                               <w:rPr>
                                 <w:rFonts w:ascii="Cambria Math" w:hAnsi="Cambria Math"/>
+                                <w:sz w:val="32"/>
+                                <w:szCs w:val="32"/>
                               </w:rPr>
                               <m:t>alvo</m:t>
                             </m:r>
@@ -151,44 +214,6 @@
             <v:shape id="_x0000_s1071" type="#_x0000_t110" style="position:absolute;left:2203;top:4965;width:515;height:303;rotation:270" fillcolor="#1f497d [3215]"/>
             <v:shape id="_x0000_s1072" type="#_x0000_t110" style="position:absolute;left:4002;top:6734;width:515;height:303" fillcolor="#1f497d [3215]"/>
             <v:shape id="_x0000_s1074" type="#_x0000_t110" style="position:absolute;left:5831;top:4969;width:515;height:303;rotation:270" fillcolor="#1f497d [3215]"/>
-            <v:shape id="_x0000_s1068" type="#_x0000_t202" style="position:absolute;left:16;top:4848;width:682;height:565" stroked="f">
-              <v:textbox>
-                <w:txbxContent>
-                  <w:p>
-                    <m:oMathPara>
-                      <m:oMath>
-                        <m:sSub>
-                          <m:sSubPr>
-                            <m:ctrlPr>
-                              <w:rPr>
-                                <w:rFonts w:ascii="Cambria Math" w:hAnsi="Cambria Math"/>
-                                <w:i/>
-                              </w:rPr>
-                            </m:ctrlPr>
-                          </m:sSubPr>
-                          <m:e>
-                            <m:r>
-                              <w:rPr>
-                                <w:rFonts w:ascii="Cambria Math" w:hAnsi="Cambria Math"/>
-                              </w:rPr>
-                              <m:t>y</m:t>
-                            </m:r>
-                          </m:e>
-                          <m:sub>
-                            <m:r>
-                              <w:rPr>
-                                <w:rFonts w:ascii="Cambria Math" w:hAnsi="Cambria Math"/>
-                              </w:rPr>
-                              <m:t>alvo</m:t>
-                            </m:r>
-                          </m:sub>
-                        </m:sSub>
-                      </m:oMath>
-                    </m:oMathPara>
-                  </w:p>
-                </w:txbxContent>
-              </v:textbox>
-            </v:shape>
             <v:shape id="_x0000_s1109" type="#_x0000_t32" style="position:absolute;left:3976;top:6706;width:582;height:341" o:connectortype="straight" strokecolor="red" strokeweight="3pt"/>
             <v:shape id="_x0000_s1111" type="#_x0000_t32" style="position:absolute;left:3988;top:6699;width:582;height:341;rotation:180;flip:y" o:connectortype="straight" strokecolor="red" strokeweight="3pt"/>
             <w10:wrap type="none"/>
@@ -201,15 +226,15 @@
       </w:r>
       <w:r>
         <w:pict>
-          <v:group id="_x0000_s1075" editas="canvas" style="width:418.7pt;height:594.45pt;mso-position-horizontal-relative:char;mso-position-vertical-relative:line" coordorigin="16,16" coordsize="8374,11889">
+          <v:group id="_x0000_s1075" editas="canvas" style="width:418.7pt;height:591.65pt;mso-position-horizontal-relative:char;mso-position-vertical-relative:line" coordorigin="16,-80" coordsize="8374,11833">
             <o:lock v:ext="edit" aspectratio="t"/>
-            <v:shape id="_x0000_s1076" type="#_x0000_t75" style="position:absolute;left:16;top:16;width:8374;height:11889" o:preferrelative="f" stroked="t" strokecolor="black [3213]">
+            <v:shape id="_x0000_s1076" type="#_x0000_t75" style="position:absolute;left:16;top:-80;width:8374;height:11833" o:preferrelative="f" stroked="t" strokecolor="black [3213]">
               <v:fill o:detectmouseclick="t"/>
               <v:path o:extrusionok="t" o:connecttype="none"/>
               <o:lock v:ext="edit" text="t"/>
             </v:shape>
             <v:shape id="_x0000_s1106" type="#_x0000_t202" style="position:absolute;left:5021;top:3457;width:1359;height:640" stroked="f">
-              <v:textbox>
+              <v:textbox style="mso-next-textbox:#_x0000_s1106">
                 <w:txbxContent>
                   <w:p>
                     <m:oMathPara>
@@ -248,7 +273,7 @@
               </v:textbox>
             </v:shape>
             <v:shape id="_x0000_s1105" type="#_x0000_t202" style="position:absolute;left:1898;top:3457;width:1359;height:640" stroked="f">
-              <v:textbox>
+              <v:textbox style="mso-next-textbox:#_x0000_s1105">
                 <w:txbxContent>
                   <w:p>
                     <m:oMathPara>
@@ -300,7 +325,7 @@
                 </w:txbxContent>
               </v:textbox>
             </v:shape>
-            <v:shape id="_x0000_s1079" type="#_x0000_t202" style="position:absolute;left:227;top:11167;width:637;height:501" stroked="f">
+            <v:shape id="_x0000_s1079" type="#_x0000_t202" style="position:absolute;left:520;top:11132;width:637;height:501" stroked="f">
               <v:textbox style="mso-next-textbox:#_x0000_s1079">
                 <w:txbxContent>
                   <w:p>
@@ -316,13 +341,19 @@
             <v:shape id="_x0000_s1082" type="#_x0000_t32" style="position:absolute;left:4204;top:5230;width:84;height:6022;flip:x" o:connectortype="straight">
               <v:stroke dashstyle="dash"/>
             </v:shape>
-            <v:shape id="_x0000_s1083" type="#_x0000_t32" style="position:absolute;left:703;top:5127;width:3501;height:1;flip:x" o:connectortype="straight">
+            <v:shape id="_x0000_s1083" type="#_x0000_t32" style="position:absolute;left:970;top:5124;width:3234;height:3;flip:x y" o:connectortype="straight">
               <v:stroke dashstyle="dash"/>
             </v:shape>
-            <v:shape id="_x0000_s1087" type="#_x0000_t202" style="position:absolute;left:3886;top:11193;width:631;height:636" stroked="f">
-              <v:textbox>
+            <v:shape id="_x0000_s1087" type="#_x0000_t202" style="position:absolute;left:3905;top:11062;width:902;height:615" stroked="f">
+              <v:textbox style="mso-next-textbox:#_x0000_s1087">
                 <w:txbxContent>
                   <w:p>
+                    <w:pPr>
+                      <w:rPr>
+                        <w:sz w:val="32"/>
+                        <w:szCs w:val="32"/>
+                      </w:rPr>
+                    </w:pPr>
                     <m:oMathPara>
                       <m:oMath>
                         <m:sSub>
@@ -331,6 +362,8 @@
                               <w:rPr>
                                 <w:rFonts w:ascii="Cambria Math" w:hAnsi="Cambria Math"/>
                                 <w:i/>
+                                <w:sz w:val="32"/>
+                                <w:szCs w:val="32"/>
                               </w:rPr>
                             </m:ctrlPr>
                           </m:sSubPr>
@@ -338,6 +371,8 @@
                             <m:r>
                               <w:rPr>
                                 <w:rFonts w:ascii="Cambria Math" w:hAnsi="Cambria Math"/>
+                                <w:sz w:val="32"/>
+                                <w:szCs w:val="32"/>
                               </w:rPr>
                               <m:t>x</m:t>
                             </m:r>
@@ -346,6 +381,8 @@
                             <m:r>
                               <w:rPr>
                                 <w:rFonts w:ascii="Cambria Math" w:hAnsi="Cambria Math"/>
+                                <w:sz w:val="32"/>
+                                <w:szCs w:val="32"/>
                               </w:rPr>
                               <m:t>alvo</m:t>
                             </m:r>
@@ -360,10 +397,10 @@
             <v:shape id="_x0000_s1088" type="#_x0000_t110" style="position:absolute;left:4040;top:3229;width:515;height:303" fillcolor="#1f497d [3215]"/>
             <v:shape id="_x0000_s1089" type="#_x0000_t110" style="position:absolute;left:2506;top:5975;width:515;height:303;rotation:133251852fd" fillcolor="#1f497d [3215]"/>
             <v:shape id="_x0000_s1091" type="#_x0000_t110" style="position:absolute;left:5486;top:5975;width:515;height:303;rotation:32026398fd" fillcolor="#1f497d [3215]"/>
-            <v:shape id="_x0000_s1092" type="#_x0000_t32" style="position:absolute;left:251;top:11193;width:8139;height:1" o:connectortype="straight">
+            <v:shape id="_x0000_s1092" type="#_x0000_t32" style="position:absolute;left:227;top:11194;width:8139;height:1" o:connectortype="straight">
               <v:stroke startarrow="block" endarrow="block"/>
             </v:shape>
-            <v:group id="_x0000_s1084" style="position:absolute;left:422;top:478;width:469;height:11275" coordorigin="346,478" coordsize="469,11275">
+            <v:group id="_x0000_s1084" style="position:absolute;left:688;top:330;width:469;height:11303" coordorigin="346,478" coordsize="469,11275">
               <v:shape id="_x0000_s1085" type="#_x0000_t202" style="position:absolute;left:346;top:487;width:469;height:417" stroked="f">
                 <v:textbox style="mso-next-textbox:#_x0000_s1085">
                   <w:txbxContent>
@@ -385,10 +422,16 @@
             <v:shape id="_x0000_s1104" style="position:absolute;left:4432;top:3315;width:1626;height:2563;rotation:8209875fd" coordsize="1652,2607" path="m1652,3c1634,4,1592,,1543,7v-49,7,-115,19,-187,38c1284,64,1213,70,1113,119,1013,168,854,267,754,341,654,415,565,516,510,566v-55,50,-55,42,-89,77c387,678,333,737,308,774v-25,37,-15,53,-37,93c249,907,203,964,178,1017v-25,53,-38,106,-57,168c102,1247,84,1325,65,1391,46,1457,18,1516,9,1578v-9,62,,140,,187c9,1812,6,1812,9,1859v3,47,10,128,19,187c37,2105,53,2164,65,2214v12,50,29,97,38,131c112,2379,112,2395,121,2420v9,25,16,44,38,75c181,2526,233,2584,252,2607e" filled="f" strokecolor="#943634 [2405]" strokeweight="4.5pt">
               <v:path arrowok="t"/>
             </v:shape>
-            <v:shape id="_x0000_s1093" type="#_x0000_t202" style="position:absolute;left:57;top:4853;width:631;height:636" stroked="f">
-              <v:textbox>
+            <v:shape id="_x0000_s1093" type="#_x0000_t202" style="position:absolute;left:30;top:4738;width:834;height:636" stroked="f">
+              <v:textbox style="mso-next-textbox:#_x0000_s1093">
                 <w:txbxContent>
                   <w:p>
+                    <w:pPr>
+                      <w:rPr>
+                        <w:sz w:val="32"/>
+                        <w:szCs w:val="32"/>
+                      </w:rPr>
+                    </w:pPr>
                     <m:oMathPara>
                       <m:oMath>
                         <m:sSub>
@@ -397,6 +440,8 @@
                               <w:rPr>
                                 <w:rFonts w:ascii="Cambria Math" w:hAnsi="Cambria Math"/>
                                 <w:i/>
+                                <w:sz w:val="32"/>
+                                <w:szCs w:val="32"/>
                               </w:rPr>
                             </m:ctrlPr>
                           </m:sSubPr>
@@ -404,6 +449,8 @@
                             <m:r>
                               <w:rPr>
                                 <w:rFonts w:ascii="Cambria Math" w:hAnsi="Cambria Math"/>
+                                <w:sz w:val="32"/>
+                                <w:szCs w:val="32"/>
                               </w:rPr>
                               <m:t>y</m:t>
                             </m:r>
@@ -412,6 +459,8 @@
                             <m:r>
                               <w:rPr>
                                 <w:rFonts w:ascii="Cambria Math" w:hAnsi="Cambria Math"/>
+                                <w:sz w:val="32"/>
+                                <w:szCs w:val="32"/>
                               </w:rPr>
                               <m:t>alvo</m:t>
                             </m:r>
